--- a/bak/流.docx
+++ b/bak/流.docx
@@ -6,7 +6,6 @@
       <w:pPr>
         <w:ind w:left="316" w:hangingChars="150" w:hanging="316"/>
         <w:rPr>
-          <w:rFonts w:hint="eastAsia"/>
           <w:b/>
           <w:color w:val="FF0000"/>
         </w:rPr>
@@ -78,152 +77,198 @@
       <w:pPr>
         <w:ind w:left="316" w:hangingChars="150" w:hanging="316"/>
         <w:rPr>
-          <w:rFonts w:hint="eastAsia"/>
           <w:b/>
           <w:color w:val="FF0000"/>
         </w:rPr>
       </w:pPr>
+      <w:r>
+        <w:rPr>
+          <w:b/>
+          <w:noProof/>
+          <w:color w:val="FF0000"/>
+        </w:rPr>
+        <w:lastRenderedPageBreak/>
+        <w:drawing>
+          <wp:inline distT="0" distB="0" distL="0" distR="0">
+            <wp:extent cx="5274310" cy="3894135"/>
+            <wp:effectExtent l="19050" t="0" r="2540" b="0"/>
+            <wp:docPr id="7" name="图片 7"/>
+            <wp:cNvGraphicFramePr>
+              <a:graphicFrameLocks xmlns:a="http://schemas.openxmlformats.org/drawingml/2006/main" noChangeAspect="1"/>
+            </wp:cNvGraphicFramePr>
+            <a:graphic xmlns:a="http://schemas.openxmlformats.org/drawingml/2006/main">
+              <a:graphicData uri="http://schemas.openxmlformats.org/drawingml/2006/picture">
+                <pic:pic xmlns:pic="http://schemas.openxmlformats.org/drawingml/2006/picture">
+                  <pic:nvPicPr>
+                    <pic:cNvPr id="0" name="Picture 7"/>
+                    <pic:cNvPicPr>
+                      <a:picLocks noChangeAspect="1" noChangeArrowheads="1"/>
+                    </pic:cNvPicPr>
+                  </pic:nvPicPr>
+                  <pic:blipFill>
+                    <a:blip r:embed="rId6" cstate="print"/>
+                    <a:srcRect/>
+                    <a:stretch>
+                      <a:fillRect/>
+                    </a:stretch>
+                  </pic:blipFill>
+                  <pic:spPr bwMode="auto">
+                    <a:xfrm>
+                      <a:off x="0" y="0"/>
+                      <a:ext cx="5274310" cy="3894135"/>
+                    </a:xfrm>
+                    <a:prstGeom prst="rect">
+                      <a:avLst/>
+                    </a:prstGeom>
+                    <a:noFill/>
+                    <a:ln w="9525">
+                      <a:noFill/>
+                      <a:miter lim="800000"/>
+                      <a:headEnd/>
+                      <a:tailEnd/>
+                    </a:ln>
+                  </pic:spPr>
+                </pic:pic>
+              </a:graphicData>
+            </a:graphic>
+          </wp:inline>
+        </w:drawing>
+      </w:r>
     </w:p>
     <w:p>
       <w:pPr>
-        <w:ind w:leftChars="-150" w:hangingChars="150" w:hanging="315"/>
-        <w:rPr>
-          <w:rFonts w:hint="eastAsia"/>
-        </w:rPr>
-      </w:pPr>
-      <w:r>
-        <w:rPr>
-          <w:rFonts w:hint="eastAsia"/>
-        </w:rPr>
-        <w:tab/>
-      </w:r>
-      <w:r>
-        <w:rPr>
-          <w:rFonts w:hint="eastAsia"/>
-        </w:rPr>
-        <w:t>字符流处理的单元为</w:t>
-      </w:r>
-      <w:r>
-        <w:rPr>
-          <w:rFonts w:hint="eastAsia"/>
-        </w:rPr>
-        <w:t>2</w:t>
-      </w:r>
-      <w:r>
-        <w:rPr>
-          <w:rFonts w:hint="eastAsia"/>
-        </w:rPr>
-        <w:t>个字节的</w:t>
-      </w:r>
-      <w:r>
-        <w:rPr>
-          <w:rFonts w:hint="eastAsia"/>
-        </w:rPr>
-        <w:t>Unicode</w:t>
-      </w:r>
-      <w:r>
-        <w:rPr>
-          <w:rFonts w:hint="eastAsia"/>
-        </w:rPr>
-        <w:t>字符，操作字符、字符数组或字符串，</w:t>
-      </w:r>
+        <w:ind w:left="316" w:hangingChars="150" w:hanging="316"/>
+        <w:rPr>
+          <w:b/>
+          <w:color w:val="FF0000"/>
+        </w:rPr>
+      </w:pPr>
     </w:p>
     <w:p>
       <w:pPr>
-        <w:ind w:left="315" w:hangingChars="150" w:hanging="315"/>
-        <w:rPr>
-          <w:rFonts w:hint="eastAsia"/>
-        </w:rPr>
-      </w:pPr>
-      <w:r>
-        <w:rPr>
-          <w:rFonts w:hint="eastAsia"/>
-        </w:rPr>
-        <w:t>字节流处理单元为</w:t>
-      </w:r>
-      <w:r>
-        <w:rPr>
-          <w:rFonts w:hint="eastAsia"/>
-        </w:rPr>
-        <w:t>1</w:t>
-      </w:r>
-      <w:r>
-        <w:rPr>
-          <w:rFonts w:hint="eastAsia"/>
-        </w:rPr>
-        <w:t>个字节，操作字节和字节数组。</w:t>
+        <w:ind w:leftChars="-150" w:hangingChars="150" w:hanging="315"/>
+      </w:pPr>
+      <w:r>
+        <w:rPr>
+          <w:rFonts w:hint="eastAsia"/>
+        </w:rPr>
+        <w:tab/>
+      </w:r>
+      <w:r>
+        <w:rPr>
+          <w:rFonts w:hint="eastAsia"/>
+        </w:rPr>
+        <w:t>字符流处理的单元为</w:t>
+      </w:r>
+      <w:r>
+        <w:rPr>
+          <w:rFonts w:hint="eastAsia"/>
+        </w:rPr>
+        <w:t>2</w:t>
+      </w:r>
+      <w:r>
+        <w:rPr>
+          <w:rFonts w:hint="eastAsia"/>
+        </w:rPr>
+        <w:t>个字节的</w:t>
+      </w:r>
+      <w:r>
+        <w:rPr>
+          <w:rFonts w:hint="eastAsia"/>
+        </w:rPr>
+        <w:t>Unicode</w:t>
+      </w:r>
+      <w:r>
+        <w:rPr>
+          <w:rFonts w:hint="eastAsia"/>
+        </w:rPr>
+        <w:t>字符，操作字符、字符数组或字符串，</w:t>
       </w:r>
     </w:p>
     <w:p>
       <w:pPr>
         <w:ind w:left="315" w:hangingChars="150" w:hanging="315"/>
-        <w:rPr>
-          <w:rFonts w:hint="eastAsia"/>
-        </w:rPr>
-      </w:pPr>
-      <w:r>
-        <w:rPr>
-          <w:rFonts w:hint="eastAsia"/>
-        </w:rPr>
-        <w:t>所以字符流是由</w:t>
-      </w:r>
-      <w:r>
-        <w:rPr>
-          <w:rFonts w:hint="eastAsia"/>
-        </w:rPr>
-        <w:t>Java</w:t>
-      </w:r>
-      <w:r>
-        <w:rPr>
-          <w:rFonts w:hint="eastAsia"/>
-        </w:rPr>
-        <w:t>虚拟机将字节转化为</w:t>
-      </w:r>
-      <w:r>
-        <w:rPr>
-          <w:rFonts w:hint="eastAsia"/>
-        </w:rPr>
-        <w:t>2</w:t>
-      </w:r>
-      <w:r>
-        <w:rPr>
-          <w:rFonts w:hint="eastAsia"/>
-        </w:rPr>
-        <w:t>个字节的</w:t>
-      </w:r>
-      <w:r>
-        <w:rPr>
-          <w:rFonts w:hint="eastAsia"/>
-        </w:rPr>
-        <w:t>Unicode</w:t>
-      </w:r>
-      <w:r>
-        <w:rPr>
-          <w:rFonts w:hint="eastAsia"/>
-        </w:rPr>
-        <w:t>字符为单位的字符而成的，</w:t>
+      </w:pPr>
+      <w:r>
+        <w:rPr>
+          <w:rFonts w:hint="eastAsia"/>
+        </w:rPr>
+        <w:t>字节流处理单元为</w:t>
+      </w:r>
+      <w:r>
+        <w:rPr>
+          <w:rFonts w:hint="eastAsia"/>
+        </w:rPr>
+        <w:t>1</w:t>
+      </w:r>
+      <w:r>
+        <w:rPr>
+          <w:rFonts w:hint="eastAsia"/>
+        </w:rPr>
+        <w:t>个字节，操作字节和字节数组。</w:t>
       </w:r>
     </w:p>
     <w:p>
       <w:pPr>
         <w:ind w:left="315" w:hangingChars="150" w:hanging="315"/>
-        <w:rPr>
-          <w:rFonts w:hint="eastAsia"/>
-        </w:rPr>
-      </w:pPr>
-      <w:r>
-        <w:rPr>
-          <w:rFonts w:hint="eastAsia"/>
-        </w:rPr>
-        <w:t>所以它对多国语言支持性比较好！</w:t>
+      </w:pPr>
+      <w:r>
+        <w:rPr>
+          <w:rFonts w:hint="eastAsia"/>
+        </w:rPr>
+        <w:t>所以字符流是由</w:t>
+      </w:r>
+      <w:r>
+        <w:rPr>
+          <w:rFonts w:hint="eastAsia"/>
+        </w:rPr>
+        <w:t>Java</w:t>
+      </w:r>
+      <w:r>
+        <w:rPr>
+          <w:rFonts w:hint="eastAsia"/>
+        </w:rPr>
+        <w:t>虚拟机将字节转化为</w:t>
+      </w:r>
+      <w:r>
+        <w:rPr>
+          <w:rFonts w:hint="eastAsia"/>
+        </w:rPr>
+        <w:t>2</w:t>
+      </w:r>
+      <w:r>
+        <w:rPr>
+          <w:rFonts w:hint="eastAsia"/>
+        </w:rPr>
+        <w:t>个字节的</w:t>
+      </w:r>
+      <w:r>
+        <w:rPr>
+          <w:rFonts w:hint="eastAsia"/>
+        </w:rPr>
+        <w:t>Unicode</w:t>
+      </w:r>
+      <w:r>
+        <w:rPr>
+          <w:rFonts w:hint="eastAsia"/>
+        </w:rPr>
+        <w:t>字符为单位的字符而成的，</w:t>
       </w:r>
     </w:p>
     <w:p>
       <w:pPr>
         <w:ind w:left="315" w:hangingChars="150" w:hanging="315"/>
-        <w:rPr>
-          <w:rFonts w:hint="eastAsia"/>
-        </w:rPr>
+      </w:pPr>
+      <w:r>
+        <w:rPr>
+          <w:rFonts w:hint="eastAsia"/>
+        </w:rPr>
+        <w:t>所以它对多国语言支持性比较好！</w:t>
+      </w:r>
+    </w:p>
+    <w:p>
+      <w:pPr>
+        <w:ind w:left="315" w:hangingChars="150" w:hanging="315"/>
       </w:pPr>
       <w:r>
         <w:rPr>
